--- a/CW2/readme.docx
+++ b/CW2/readme.docx
@@ -34,6 +34,7 @@
           <w:szCs w:val="30"/>
         </w:rPr>
       </w:pPr>
+      <w:proofErr w:type="spellStart"/>
       <w:r>
         <w:rPr>
           <w:rFonts w:ascii="Times New Roman" w:hAnsi="Times New Roman" w:cs="Times New Roman" w:hint="eastAsia"/>
@@ -43,6 +44,7 @@
         </w:rPr>
         <w:t>Shanliang</w:t>
       </w:r>
+      <w:proofErr w:type="spellEnd"/>
       <w:r>
         <w:rPr>
           <w:rFonts w:ascii="Times New Roman" w:hAnsi="Times New Roman" w:cs="Times New Roman"/>
@@ -70,6 +72,31 @@
         </w:rPr>
         <w:t xml:space="preserve">   1930954</w:t>
       </w:r>
+    </w:p>
+    <w:p>
+      <w:pPr>
+        <w:rPr>
+          <w:rFonts w:ascii="Times" w:hAnsi="Times"/>
+        </w:rPr>
+      </w:pPr>
+      <w:r>
+        <w:rPr>
+          <w:rFonts w:ascii="Times" w:hAnsi="Times" w:cs="Times New Roman"/>
+          <w:sz w:val="28"/>
+          <w:szCs w:val="30"/>
+        </w:rPr>
+        <w:t xml:space="preserve">This site can be visited at </w:t>
+      </w:r>
+      <w:hyperlink r:id="rId7" w:history="1">
+        <w:r>
+          <w:rPr>
+            <w:rFonts w:ascii="Times" w:hAnsi="Times"/>
+            <w:color w:val="0000FF"/>
+            <w:u w:val="single"/>
+          </w:rPr>
+          <w:t>http://cw2.411.iat.net.cn/</w:t>
+        </w:r>
+      </w:hyperlink>
     </w:p>
     <w:p>
       <w:pPr>
@@ -101,7 +128,7 @@
                     <pic:cNvPicPr/>
                   </pic:nvPicPr>
                   <pic:blipFill>
-                    <a:blip r:embed="rId7" cstate="print">
+                    <a:blip r:embed="rId8" cstate="print">
                       <a:extLst>
                         <a:ext uri="{28A0092B-C50C-407E-A947-70E740481C1C}">
                           <a14:useLocalDpi xmlns:a14="http://schemas.microsoft.com/office/drawing/2010/main" val="0"/>
@@ -161,14 +188,15 @@
           <w:rFonts w:ascii="Times New Roman" w:hAnsi="Times New Roman" w:cs="Times New Roman"/>
         </w:rPr>
       </w:pPr>
+      <w:bookmarkStart w:id="2" w:name="_GoBack"/>
       <w:r>
         <w:rPr>
           <w:rFonts w:ascii="Times New Roman" w:hAnsi="Times New Roman" w:cs="Times New Roman"/>
           <w:noProof/>
         </w:rPr>
         <w:drawing>
-          <wp:inline distT="0" distB="0" distL="0" distR="0" wp14:anchorId="3B74C491" wp14:editId="451372CD">
-            <wp:extent cx="5274310" cy="3776345"/>
+          <wp:inline distT="0" distB="0" distL="0" distR="0" wp14:anchorId="3B74C491" wp14:editId="2640DADC">
+            <wp:extent cx="4826000" cy="3455360"/>
             <wp:effectExtent l="0" t="0" r="0" b="0"/>
             <wp:docPr id="3" name="图片 3"/>
             <wp:cNvGraphicFramePr>
@@ -182,7 +210,7 @@
                     <pic:cNvPicPr/>
                   </pic:nvPicPr>
                   <pic:blipFill>
-                    <a:blip r:embed="rId8" cstate="print">
+                    <a:blip r:embed="rId9" cstate="print">
                       <a:extLst>
                         <a:ext uri="{28A0092B-C50C-407E-A947-70E740481C1C}">
                           <a14:useLocalDpi xmlns:a14="http://schemas.microsoft.com/office/drawing/2010/main" val="0"/>
@@ -196,7 +224,7 @@
                   <pic:spPr>
                     <a:xfrm>
                       <a:off x="0" y="0"/>
-                      <a:ext cx="5274310" cy="3776345"/>
+                      <a:ext cx="4832179" cy="3459784"/>
                     </a:xfrm>
                     <a:prstGeom prst="rect">
                       <a:avLst/>
@@ -208,6 +236,7 @@
           </wp:inline>
         </w:drawing>
       </w:r>
+      <w:bookmarkEnd w:id="2"/>
     </w:p>
     <w:p>
       <w:pPr>
@@ -256,7 +285,7 @@
                     <pic:cNvPicPr/>
                   </pic:nvPicPr>
                   <pic:blipFill>
-                    <a:blip r:embed="rId9" cstate="print">
+                    <a:blip r:embed="rId10" cstate="print">
                       <a:extLst>
                         <a:ext uri="{28A0092B-C50C-407E-A947-70E740481C1C}">
                           <a14:useLocalDpi xmlns:a14="http://schemas.microsoft.com/office/drawing/2010/main" val="0"/>
@@ -347,7 +376,7 @@
                     <pic:cNvPicPr/>
                   </pic:nvPicPr>
                   <pic:blipFill>
-                    <a:blip r:embed="rId10" cstate="print">
+                    <a:blip r:embed="rId11" cstate="print">
                       <a:extLst>
                         <a:ext uri="{28A0092B-C50C-407E-A947-70E740481C1C}">
                           <a14:useLocalDpi xmlns:a14="http://schemas.microsoft.com/office/drawing/2010/main" val="0"/>
@@ -433,7 +462,7 @@
                     <pic:cNvPicPr/>
                   </pic:nvPicPr>
                   <pic:blipFill>
-                    <a:blip r:embed="rId11" cstate="print">
+                    <a:blip r:embed="rId12" cstate="print">
                       <a:extLst>
                         <a:ext uri="{28A0092B-C50C-407E-A947-70E740481C1C}">
                           <a14:useLocalDpi xmlns:a14="http://schemas.microsoft.com/office/drawing/2010/main" val="0"/>
@@ -524,7 +553,7 @@
                     <pic:cNvPicPr/>
                   </pic:nvPicPr>
                   <pic:blipFill>
-                    <a:blip r:embed="rId12">
+                    <a:blip r:embed="rId13">
                       <a:extLst>
                         <a:ext uri="{28A0092B-C50C-407E-A947-70E740481C1C}">
                           <a14:useLocalDpi xmlns:a14="http://schemas.microsoft.com/office/drawing/2010/main" val="0"/>
@@ -622,7 +651,7 @@
                     <pic:cNvPicPr/>
                   </pic:nvPicPr>
                   <pic:blipFill>
-                    <a:blip r:embed="rId13" cstate="print">
+                    <a:blip r:embed="rId14" cstate="print">
                       <a:extLst>
                         <a:ext uri="{28A0092B-C50C-407E-A947-70E740481C1C}">
                           <a14:useLocalDpi xmlns:a14="http://schemas.microsoft.com/office/drawing/2010/main" val="0"/>
@@ -707,7 +736,7 @@
                     <pic:cNvPicPr/>
                   </pic:nvPicPr>
                   <pic:blipFill>
-                    <a:blip r:embed="rId14" cstate="print">
+                    <a:blip r:embed="rId15" cstate="print">
                       <a:extLst>
                         <a:ext uri="{28A0092B-C50C-407E-A947-70E740481C1C}">
                           <a14:useLocalDpi xmlns:a14="http://schemas.microsoft.com/office/drawing/2010/main" val="0"/>
@@ -799,7 +828,7 @@
                     <pic:cNvPicPr/>
                   </pic:nvPicPr>
                   <pic:blipFill>
-                    <a:blip r:embed="rId15" cstate="print">
+                    <a:blip r:embed="rId16" cstate="print">
                       <a:extLst>
                         <a:ext uri="{28A0092B-C50C-407E-A947-70E740481C1C}">
                           <a14:useLocalDpi xmlns:a14="http://schemas.microsoft.com/office/drawing/2010/main" val="0"/>
@@ -847,8 +876,6 @@
         </w:rPr>
         <w:t>re 9</w:t>
       </w:r>
-      <w:bookmarkStart w:id="2" w:name="_GoBack"/>
-      <w:bookmarkEnd w:id="2"/>
       <w:r>
         <w:rPr>
           <w:rFonts w:ascii="Times New Roman" w:hAnsi="Times New Roman" w:cs="Times New Roman"/>
@@ -859,11 +886,11 @@
         <w:rPr>
           <w:rFonts w:ascii="Times New Roman" w:hAnsi="Times New Roman" w:cs="Times New Roman"/>
         </w:rPr>
-        <w:t>chatting with others</w:t>
+        <w:t>messages</w:t>
       </w:r>
     </w:p>
     <w:sectPr>
-      <w:headerReference w:type="default" r:id="rId16"/>
+      <w:headerReference w:type="default" r:id="rId17"/>
       <w:pgSz w:w="11906" w:h="16838"/>
       <w:pgMar w:top="1440" w:right="1800" w:bottom="1440" w:left="1800" w:header="851" w:footer="992" w:gutter="0"/>
       <w:cols w:space="425"/>
@@ -1473,7 +1500,7 @@
   <w:style w:type="paragraph" w:default="1" w:styleId="a">
     <w:name w:val="Normal"/>
     <w:qFormat/>
-    <w:rsid w:val="008035B7"/>
+    <w:rsid w:val="005815C5"/>
     <w:pPr>
       <w:spacing w:line="240" w:lineRule="auto"/>
       <w:jc w:val="left"/>

--- a/CW2/readme.docx
+++ b/CW2/readme.docx
@@ -34,7 +34,6 @@
           <w:szCs w:val="30"/>
         </w:rPr>
       </w:pPr>
-      <w:proofErr w:type="spellStart"/>
       <w:r>
         <w:rPr>
           <w:rFonts w:ascii="Times New Roman" w:hAnsi="Times New Roman" w:cs="Times New Roman" w:hint="eastAsia"/>
@@ -44,7 +43,6 @@
         </w:rPr>
         <w:t>Shanliang</w:t>
       </w:r>
-      <w:proofErr w:type="spellEnd"/>
       <w:r>
         <w:rPr>
           <w:rFonts w:ascii="Times New Roman" w:hAnsi="Times New Roman" w:cs="Times New Roman"/>
@@ -75,41 +73,296 @@
     </w:p>
     <w:p>
       <w:pPr>
+        <w:widowControl w:val="0"/>
+        <w:spacing w:line="360" w:lineRule="auto"/>
+        <w:rPr>
+          <w:rFonts w:ascii="Times" w:hAnsi="Times" w:cs="Times New Roman"/>
+          <w:b/>
+          <w:sz w:val="28"/>
+          <w:szCs w:val="28"/>
+        </w:rPr>
+      </w:pPr>
+      <w:r>
+        <w:rPr>
+          <w:rFonts w:ascii="Times" w:hAnsi="Times" w:cs="Times New Roman"/>
+          <w:b/>
+          <w:sz w:val="28"/>
+          <w:szCs w:val="28"/>
+        </w:rPr>
+        <w:t>Installation</w:t>
+      </w:r>
+    </w:p>
+    <w:p>
+      <w:pPr>
+        <w:pStyle w:val="af"/>
+        <w:widowControl w:val="0"/>
+        <w:numPr>
+          <w:ilvl w:val="0"/>
+          <w:numId w:val="2"/>
+        </w:numPr>
+        <w:spacing w:line="360" w:lineRule="auto"/>
+        <w:ind w:firstLineChars="0"/>
+        <w:rPr>
+          <w:rFonts w:ascii="Times" w:hAnsi="Times" w:cs="Times New Roman"/>
+          <w:szCs w:val="28"/>
+        </w:rPr>
+      </w:pPr>
+      <w:r>
+        <w:rPr>
+          <w:rFonts w:ascii="Times" w:hAnsi="Times" w:cs="Times New Roman"/>
+          <w:szCs w:val="28"/>
+        </w:rPr>
+        <w:t>Copy the entire directory to the server directory.</w:t>
+      </w:r>
+    </w:p>
+    <w:p>
+      <w:pPr>
+        <w:pStyle w:val="af"/>
+        <w:widowControl w:val="0"/>
+        <w:numPr>
+          <w:ilvl w:val="0"/>
+          <w:numId w:val="2"/>
+        </w:numPr>
+        <w:spacing w:line="360" w:lineRule="auto"/>
+        <w:ind w:firstLineChars="0"/>
+        <w:rPr>
+          <w:rFonts w:ascii="Times" w:hAnsi="Times" w:cs="Times New Roman"/>
+          <w:szCs w:val="28"/>
+        </w:rPr>
+      </w:pPr>
+      <w:r>
+        <w:rPr>
+          <w:rFonts w:ascii="Times" w:hAnsi="Times" w:cs="Times New Roman"/>
+          <w:szCs w:val="28"/>
+        </w:rPr>
+        <w:t xml:space="preserve">Import the </w:t>
+      </w:r>
+      <w:r>
+        <w:rPr>
+          <w:rFonts w:ascii="Times" w:hAnsi="Times" w:cs="Times New Roman"/>
+          <w:i/>
+          <w:szCs w:val="28"/>
+        </w:rPr>
+        <w:t>sports.sql</w:t>
+      </w:r>
+      <w:r>
+        <w:rPr>
+          <w:rFonts w:ascii="Times" w:hAnsi="Times" w:cs="Times New Roman"/>
+          <w:szCs w:val="28"/>
+        </w:rPr>
+        <w:t xml:space="preserve"> file in the root directory to the database.</w:t>
+      </w:r>
+    </w:p>
+    <w:p>
+      <w:pPr>
+        <w:pStyle w:val="af"/>
+        <w:widowControl w:val="0"/>
+        <w:numPr>
+          <w:ilvl w:val="0"/>
+          <w:numId w:val="2"/>
+        </w:numPr>
+        <w:spacing w:line="360" w:lineRule="auto"/>
+        <w:ind w:firstLineChars="0"/>
+        <w:rPr>
+          <w:rFonts w:ascii="Times" w:hAnsi="Times" w:cs="Times New Roman"/>
+          <w:szCs w:val="28"/>
+        </w:rPr>
+      </w:pPr>
+      <w:r>
+        <w:rPr>
+          <w:rFonts w:ascii="Times" w:hAnsi="Times" w:cs="Times New Roman"/>
+          <w:szCs w:val="28"/>
+        </w:rPr>
+        <w:t>Modify the link information of the database in t</w:t>
+      </w:r>
+      <w:r>
+        <w:rPr>
+          <w:rFonts w:ascii="Times" w:hAnsi="Times" w:cs="Times New Roman"/>
+          <w:szCs w:val="28"/>
+        </w:rPr>
+        <w:t xml:space="preserve">he </w:t>
+      </w:r>
+      <w:r>
+        <w:rPr>
+          <w:rFonts w:ascii="Times" w:hAnsi="Times" w:cs="Times New Roman"/>
+          <w:i/>
+          <w:szCs w:val="28"/>
+        </w:rPr>
+        <w:t>common/dbHelper.php</w:t>
+      </w:r>
+      <w:r>
+        <w:rPr>
+          <w:rFonts w:ascii="Times" w:hAnsi="Times" w:cs="Times New Roman"/>
+          <w:szCs w:val="28"/>
+        </w:rPr>
+        <w:t xml:space="preserve"> file.</w:t>
+      </w:r>
+    </w:p>
+    <w:p>
+      <w:pPr>
         <w:rPr>
           <w:rFonts w:ascii="Times" w:hAnsi="Times"/>
-        </w:rPr>
-      </w:pPr>
-      <w:r>
+          <w:b/>
+          <w:sz w:val="28"/>
+          <w:szCs w:val="28"/>
+        </w:rPr>
+      </w:pPr>
+      <w:r>
+        <w:rPr>
+          <w:rFonts w:ascii="Times" w:hAnsi="Times"/>
+          <w:b/>
+          <w:sz w:val="28"/>
+          <w:szCs w:val="28"/>
+        </w:rPr>
+        <w:t>Demonstration</w:t>
+      </w:r>
+    </w:p>
+    <w:p>
+      <w:pPr>
+        <w:pStyle w:val="af"/>
+        <w:widowControl w:val="0"/>
+        <w:numPr>
+          <w:ilvl w:val="0"/>
+          <w:numId w:val="3"/>
+        </w:numPr>
+        <w:spacing w:line="360" w:lineRule="auto"/>
+        <w:ind w:firstLineChars="0"/>
         <w:rPr>
           <w:rFonts w:ascii="Times" w:hAnsi="Times" w:cs="Times New Roman"/>
-          <w:sz w:val="28"/>
-          <w:szCs w:val="30"/>
-        </w:rPr>
-        <w:t xml:space="preserve">This site can be visited at </w:t>
+          <w:szCs w:val="28"/>
+        </w:rPr>
+      </w:pPr>
+      <w:r>
+        <w:rPr>
+          <w:rFonts w:ascii="Times" w:hAnsi="Times" w:cs="Times New Roman"/>
+          <w:szCs w:val="28"/>
+        </w:rPr>
+        <w:t>Some pages in the project are listed below.</w:t>
+      </w:r>
+      <w:r>
+        <w:t xml:space="preserve"> </w:t>
+      </w:r>
+      <w:r>
+        <w:rPr>
+          <w:rFonts w:ascii="Times" w:hAnsi="Times" w:cs="Times New Roman"/>
+          <w:szCs w:val="28"/>
+        </w:rPr>
+        <w:t xml:space="preserve">I also deployed this project on the server at </w:t>
       </w:r>
       <w:hyperlink r:id="rId7" w:history="1">
         <w:r>
           <w:rPr>
             <w:rFonts w:ascii="Times" w:hAnsi="Times"/>
             <w:color w:val="0000FF"/>
+            <w:szCs w:val="28"/>
             <w:u w:val="single"/>
           </w:rPr>
-          <w:t>http://cw2.411.iat.net.cn/</w:t>
+          <w:t>http://cw2.411.ia</w:t>
+        </w:r>
+        <w:r>
+          <w:rPr>
+            <w:rFonts w:ascii="Times" w:hAnsi="Times"/>
+            <w:color w:val="0000FF"/>
+            <w:szCs w:val="28"/>
+            <w:u w:val="single"/>
+          </w:rPr>
+          <w:t>t</w:t>
+        </w:r>
+        <w:r>
+          <w:rPr>
+            <w:rFonts w:ascii="Times" w:hAnsi="Times"/>
+            <w:color w:val="0000FF"/>
+            <w:szCs w:val="28"/>
+            <w:u w:val="single"/>
+          </w:rPr>
+          <w:t>.net.cn/</w:t>
         </w:r>
       </w:hyperlink>
+      <w:r>
+        <w:rPr>
+          <w:rFonts w:ascii="Times" w:hAnsi="Times" w:cs="Times New Roman"/>
+          <w:szCs w:val="28"/>
+        </w:rPr>
+        <w:t>. You can access it easily and conveniently.</w:t>
+      </w:r>
+    </w:p>
+    <w:p>
+      <w:pPr>
+        <w:pStyle w:val="af"/>
+        <w:widowControl w:val="0"/>
+        <w:numPr>
+          <w:ilvl w:val="0"/>
+          <w:numId w:val="3"/>
+        </w:numPr>
+        <w:spacing w:line="360" w:lineRule="auto"/>
+        <w:ind w:firstLineChars="0"/>
+        <w:rPr>
+          <w:rFonts w:ascii="Times New Roman" w:hAnsi="Times New Roman" w:cs="Times New Roman"/>
+        </w:rPr>
+      </w:pPr>
+      <w:r>
+        <w:rPr>
+          <w:rFonts w:ascii="Times New Roman" w:hAnsi="Times New Roman" w:cs="Times New Roman"/>
+        </w:rPr>
+        <w:t xml:space="preserve">The account used for demonstration is </w:t>
+      </w:r>
+      <w:r>
+        <w:rPr>
+          <w:rFonts w:ascii="Times New Roman" w:hAnsi="Times New Roman" w:cs="Times New Roman"/>
+          <w:b/>
+        </w:rPr>
+        <w:t>ShanliangYao</w:t>
+      </w:r>
+      <w:r>
+        <w:rPr>
+          <w:rFonts w:ascii="Times New Roman" w:hAnsi="Times New Roman" w:cs="Times New Roman"/>
+        </w:rPr>
+        <w:t xml:space="preserve"> and the password is </w:t>
+      </w:r>
+      <w:r>
+        <w:rPr>
+          <w:rFonts w:ascii="Times New Roman" w:hAnsi="Times New Roman" w:cs="Times New Roman"/>
+          <w:b/>
+        </w:rPr>
+        <w:t>123456</w:t>
+      </w:r>
+      <w:r>
+        <w:rPr>
+          <w:rFonts w:ascii="Times New Roman" w:hAnsi="Times New Roman" w:cs="Times New Roman"/>
+        </w:rPr>
+        <w:t xml:space="preserve">. You can also re-register </w:t>
+      </w:r>
+      <w:r>
+        <w:rPr>
+          <w:rFonts w:ascii="Times New Roman" w:hAnsi="Times New Roman" w:cs="Times New Roman" w:hint="eastAsia"/>
+        </w:rPr>
+        <w:t>a</w:t>
+      </w:r>
+      <w:r>
+        <w:rPr>
+          <w:rFonts w:ascii="Times New Roman" w:hAnsi="Times New Roman" w:cs="Times New Roman"/>
+        </w:rPr>
+        <w:t xml:space="preserve"> new</w:t>
+      </w:r>
+      <w:bookmarkStart w:id="2" w:name="_GoBack"/>
+      <w:bookmarkEnd w:id="2"/>
+      <w:r>
+        <w:rPr>
+          <w:rFonts w:ascii="Times New Roman" w:hAnsi="Times New Roman" w:cs="Times New Roman"/>
+        </w:rPr>
+        <w:t xml:space="preserve"> account for access.</w:t>
+      </w:r>
     </w:p>
     <w:p>
       <w:pPr>
         <w:widowControl w:val="0"/>
         <w:spacing w:line="360" w:lineRule="auto"/>
-        <w:jc w:val="both"/>
-        <w:rPr>
-          <w:rFonts w:ascii="Times New Roman" w:hAnsi="Times New Roman" w:cs="Times New Roman"/>
-        </w:rPr>
-      </w:pPr>
-      <w:r>
-        <w:rPr>
-          <w:rFonts w:ascii="Times New Roman" w:hAnsi="Times New Roman" w:cs="Times New Roman"/>
+        <w:rPr>
+          <w:rFonts w:ascii="Times New Roman" w:hAnsi="Times New Roman" w:cs="Times New Roman"/>
+        </w:rPr>
+      </w:pPr>
+      <w:r>
+        <w:rPr>
           <w:noProof/>
         </w:rPr>
         <w:drawing>
@@ -154,12 +407,6 @@
           </wp:inline>
         </w:drawing>
       </w:r>
-      <w:r>
-        <w:rPr>
-          <w:rFonts w:ascii="Times New Roman" w:hAnsi="Times New Roman" w:cs="Times New Roman"/>
-        </w:rPr>
-        <w:t>.</w:t>
-      </w:r>
       <w:bookmarkEnd w:id="0"/>
       <w:bookmarkEnd w:id="1"/>
     </w:p>
@@ -188,12 +435,12 @@
           <w:rFonts w:ascii="Times New Roman" w:hAnsi="Times New Roman" w:cs="Times New Roman"/>
         </w:rPr>
       </w:pPr>
-      <w:bookmarkStart w:id="2" w:name="_GoBack"/>
       <w:r>
         <w:rPr>
           <w:rFonts w:ascii="Times New Roman" w:hAnsi="Times New Roman" w:cs="Times New Roman"/>
           <w:noProof/>
         </w:rPr>
+        <w:lastRenderedPageBreak/>
         <w:drawing>
           <wp:inline distT="0" distB="0" distL="0" distR="0" wp14:anchorId="3B74C491" wp14:editId="2640DADC">
             <wp:extent cx="4826000" cy="3455360"/>
@@ -236,7 +483,6 @@
           </wp:inline>
         </w:drawing>
       </w:r>
-      <w:bookmarkEnd w:id="2"/>
     </w:p>
     <w:p>
       <w:pPr>
@@ -244,7 +490,7 @@
         <w:spacing w:line="360" w:lineRule="auto"/>
         <w:jc w:val="both"/>
         <w:rPr>
-          <w:rFonts w:ascii="Times New Roman" w:hAnsi="Times New Roman" w:cs="Times New Roman" w:hint="eastAsia"/>
+          <w:rFonts w:ascii="Times New Roman" w:hAnsi="Times New Roman" w:cs="Times New Roman"/>
         </w:rPr>
       </w:pPr>
       <w:r>
@@ -268,7 +514,6 @@
           <w:rFonts w:ascii="Times New Roman" w:hAnsi="Times New Roman" w:cs="Times New Roman" w:hint="eastAsia"/>
           <w:noProof/>
         </w:rPr>
-        <w:lastRenderedPageBreak/>
         <w:drawing>
           <wp:inline distT="0" distB="0" distL="0" distR="0" wp14:anchorId="0FA47629" wp14:editId="68E30225">
             <wp:extent cx="5274310" cy="2618740"/>
@@ -318,20 +563,14 @@
         <w:spacing w:line="360" w:lineRule="auto"/>
         <w:jc w:val="both"/>
         <w:rPr>
-          <w:rFonts w:ascii="Times New Roman" w:hAnsi="Times New Roman" w:cs="Times New Roman" w:hint="eastAsia"/>
-        </w:rPr>
-      </w:pPr>
-      <w:r>
-        <w:rPr>
-          <w:rFonts w:ascii="Times New Roman" w:hAnsi="Times New Roman" w:cs="Times New Roman"/>
-        </w:rPr>
-        <w:t>Figu</w:t>
-      </w:r>
-      <w:r>
-        <w:rPr>
-          <w:rFonts w:ascii="Times New Roman" w:hAnsi="Times New Roman" w:cs="Times New Roman"/>
-        </w:rPr>
-        <w:t>re</w:t>
+          <w:rFonts w:ascii="Times New Roman" w:hAnsi="Times New Roman" w:cs="Times New Roman"/>
+        </w:rPr>
+      </w:pPr>
+      <w:r>
+        <w:rPr>
+          <w:rFonts w:ascii="Times New Roman" w:hAnsi="Times New Roman" w:cs="Times New Roman"/>
+        </w:rPr>
+        <w:t>Figure</w:t>
       </w:r>
       <w:r>
         <w:rPr>
@@ -360,6 +599,7 @@
           <w:rFonts w:ascii="Times New Roman" w:hAnsi="Times New Roman" w:cs="Times New Roman" w:hint="eastAsia"/>
           <w:noProof/>
         </w:rPr>
+        <w:lastRenderedPageBreak/>
         <w:drawing>
           <wp:inline distT="0" distB="0" distL="0" distR="0" wp14:anchorId="2EF5A832" wp14:editId="012BCC16">
             <wp:extent cx="5274310" cy="3731260"/>
@@ -409,7 +649,7 @@
         <w:spacing w:line="360" w:lineRule="auto"/>
         <w:jc w:val="both"/>
         <w:rPr>
-          <w:rFonts w:ascii="Times New Roman" w:hAnsi="Times New Roman" w:cs="Times New Roman" w:hint="eastAsia"/>
+          <w:rFonts w:ascii="Times New Roman" w:hAnsi="Times New Roman" w:cs="Times New Roman"/>
         </w:rPr>
       </w:pPr>
       <w:r>
@@ -445,7 +685,6 @@
           <w:rFonts w:ascii="Times New Roman" w:hAnsi="Times New Roman" w:cs="Times New Roman" w:hint="eastAsia"/>
           <w:noProof/>
         </w:rPr>
-        <w:lastRenderedPageBreak/>
         <w:drawing>
           <wp:inline distT="0" distB="0" distL="0" distR="0" wp14:anchorId="691C86E4" wp14:editId="2FA95FB2">
             <wp:extent cx="5274310" cy="2211705"/>
@@ -514,13 +753,7 @@
         <w:rPr>
           <w:rFonts w:ascii="Times New Roman" w:hAnsi="Times New Roman" w:cs="Times New Roman"/>
         </w:rPr>
-        <w:t xml:space="preserve">. Page of </w:t>
-      </w:r>
-      <w:r>
-        <w:rPr>
-          <w:rFonts w:ascii="Times New Roman" w:hAnsi="Times New Roman" w:cs="Times New Roman"/>
-        </w:rPr>
-        <w:t>my sports</w:t>
+        <w:t>. Page of my sports</w:t>
       </w:r>
     </w:p>
     <w:p>
@@ -537,6 +770,7 @@
           <w:rFonts w:ascii="Times New Roman" w:hAnsi="Times New Roman" w:cs="Times New Roman" w:hint="eastAsia"/>
           <w:noProof/>
         </w:rPr>
+        <w:lastRenderedPageBreak/>
         <w:drawing>
           <wp:inline distT="0" distB="0" distL="0" distR="0" wp14:anchorId="05713541" wp14:editId="23C7D985">
             <wp:extent cx="4956427" cy="5435600"/>
@@ -586,38 +820,14 @@
         <w:spacing w:line="360" w:lineRule="auto"/>
         <w:jc w:val="both"/>
         <w:rPr>
-          <w:rFonts w:ascii="Times New Roman" w:hAnsi="Times New Roman" w:cs="Times New Roman" w:hint="eastAsia"/>
-        </w:rPr>
-      </w:pPr>
-      <w:r>
-        <w:rPr>
-          <w:rFonts w:ascii="Times New Roman" w:hAnsi="Times New Roman" w:cs="Times New Roman"/>
-        </w:rPr>
-        <w:t>Figu</w:t>
-      </w:r>
-      <w:r>
-        <w:rPr>
-          <w:rFonts w:ascii="Times New Roman" w:hAnsi="Times New Roman" w:cs="Times New Roman"/>
-        </w:rPr>
-        <w:t>re 6</w:t>
-      </w:r>
-      <w:r>
-        <w:rPr>
-          <w:rFonts w:ascii="Times New Roman" w:hAnsi="Times New Roman" w:cs="Times New Roman"/>
-        </w:rPr>
-        <w:t xml:space="preserve">. Page of </w:t>
-      </w:r>
-      <w:r>
-        <w:rPr>
-          <w:rFonts w:ascii="Times New Roman" w:hAnsi="Times New Roman" w:cs="Times New Roman"/>
-        </w:rPr>
-        <w:t xml:space="preserve">adding </w:t>
-      </w:r>
-      <w:r>
-        <w:rPr>
-          <w:rFonts w:ascii="Times New Roman" w:hAnsi="Times New Roman" w:cs="Times New Roman"/>
-        </w:rPr>
-        <w:t>my sports</w:t>
+          <w:rFonts w:ascii="Times New Roman" w:hAnsi="Times New Roman" w:cs="Times New Roman"/>
+        </w:rPr>
+      </w:pPr>
+      <w:r>
+        <w:rPr>
+          <w:rFonts w:ascii="Times New Roman" w:hAnsi="Times New Roman" w:cs="Times New Roman"/>
+        </w:rPr>
+        <w:t>Figure 6. Page of adding my sports</w:t>
       </w:r>
     </w:p>
     <w:p>
@@ -634,7 +844,6 @@
           <w:rFonts w:ascii="Times New Roman" w:hAnsi="Times New Roman" w:cs="Times New Roman" w:hint="eastAsia"/>
           <w:noProof/>
         </w:rPr>
-        <w:lastRenderedPageBreak/>
         <w:drawing>
           <wp:inline distT="0" distB="0" distL="0" distR="0" wp14:anchorId="04CBB414" wp14:editId="4A3789EC">
             <wp:extent cx="5274310" cy="2212340"/>
@@ -684,7 +893,7 @@
         <w:spacing w:line="360" w:lineRule="auto"/>
         <w:jc w:val="both"/>
         <w:rPr>
-          <w:rFonts w:ascii="Times New Roman" w:hAnsi="Times New Roman" w:cs="Times New Roman" w:hint="eastAsia"/>
+          <w:rFonts w:ascii="Times New Roman" w:hAnsi="Times New Roman" w:cs="Times New Roman"/>
         </w:rPr>
       </w:pPr>
       <w:r>
@@ -720,6 +929,7 @@
           <w:rFonts w:ascii="Times New Roman" w:hAnsi="Times New Roman" w:cs="Times New Roman" w:hint="eastAsia"/>
           <w:noProof/>
         </w:rPr>
+        <w:lastRenderedPageBreak/>
         <w:drawing>
           <wp:inline distT="0" distB="0" distL="0" distR="0" wp14:anchorId="6F3304F1" wp14:editId="28F6A907">
             <wp:extent cx="5274310" cy="2931160"/>
@@ -769,32 +979,14 @@
         <w:spacing w:line="360" w:lineRule="auto"/>
         <w:jc w:val="both"/>
         <w:rPr>
-          <w:rFonts w:ascii="Times New Roman" w:hAnsi="Times New Roman" w:cs="Times New Roman" w:hint="eastAsia"/>
-        </w:rPr>
-      </w:pPr>
-      <w:r>
-        <w:rPr>
-          <w:rFonts w:ascii="Times New Roman" w:hAnsi="Times New Roman" w:cs="Times New Roman"/>
-        </w:rPr>
-        <w:t>Figu</w:t>
-      </w:r>
-      <w:r>
-        <w:rPr>
-          <w:rFonts w:ascii="Times New Roman" w:hAnsi="Times New Roman" w:cs="Times New Roman"/>
-        </w:rPr>
-        <w:t>re 8</w:t>
-      </w:r>
-      <w:r>
-        <w:rPr>
-          <w:rFonts w:ascii="Times New Roman" w:hAnsi="Times New Roman" w:cs="Times New Roman"/>
-        </w:rPr>
-        <w:t xml:space="preserve">. Page of </w:t>
-      </w:r>
-      <w:r>
-        <w:rPr>
-          <w:rFonts w:ascii="Times New Roman" w:hAnsi="Times New Roman" w:cs="Times New Roman"/>
-        </w:rPr>
-        <w:t>all users</w:t>
+          <w:rFonts w:ascii="Times New Roman" w:hAnsi="Times New Roman" w:cs="Times New Roman"/>
+        </w:rPr>
+      </w:pPr>
+      <w:r>
+        <w:rPr>
+          <w:rFonts w:ascii="Times New Roman" w:hAnsi="Times New Roman" w:cs="Times New Roman"/>
+        </w:rPr>
+        <w:t>Figure 8. Page of all users</w:t>
       </w:r>
     </w:p>
     <w:p>
@@ -811,7 +1003,6 @@
           <w:rFonts w:ascii="Times New Roman" w:hAnsi="Times New Roman" w:cs="Times New Roman" w:hint="eastAsia"/>
           <w:noProof/>
         </w:rPr>
-        <w:lastRenderedPageBreak/>
         <w:drawing>
           <wp:inline distT="0" distB="0" distL="0" distR="0" wp14:anchorId="0B997CA9" wp14:editId="36F2A055">
             <wp:extent cx="5274310" cy="2872740"/>
@@ -861,26 +1052,14 @@
         <w:spacing w:line="360" w:lineRule="auto"/>
         <w:jc w:val="both"/>
         <w:rPr>
-          <w:rFonts w:ascii="Times New Roman" w:hAnsi="Times New Roman" w:cs="Times New Roman" w:hint="eastAsia"/>
-        </w:rPr>
-      </w:pPr>
-      <w:r>
-        <w:rPr>
-          <w:rFonts w:ascii="Times New Roman" w:hAnsi="Times New Roman" w:cs="Times New Roman"/>
-        </w:rPr>
-        <w:t>Figu</w:t>
-      </w:r>
-      <w:r>
-        <w:rPr>
-          <w:rFonts w:ascii="Times New Roman" w:hAnsi="Times New Roman" w:cs="Times New Roman"/>
-        </w:rPr>
-        <w:t>re 9</w:t>
-      </w:r>
-      <w:r>
-        <w:rPr>
-          <w:rFonts w:ascii="Times New Roman" w:hAnsi="Times New Roman" w:cs="Times New Roman"/>
-        </w:rPr>
-        <w:t xml:space="preserve">. Page of </w:t>
+          <w:rFonts w:ascii="Times New Roman" w:hAnsi="Times New Roman" w:cs="Times New Roman"/>
+        </w:rPr>
+      </w:pPr>
+      <w:r>
+        <w:rPr>
+          <w:rFonts w:ascii="Times New Roman" w:hAnsi="Times New Roman" w:cs="Times New Roman"/>
+        </w:rPr>
+        <w:t xml:space="preserve">Figure 9. Page of </w:t>
       </w:r>
       <w:r>
         <w:rPr>
@@ -1007,6 +1186,119 @@
 <file path=word/numbering.xml><?xml version="1.0" encoding="utf-8"?>
 <w:numbering xmlns:wpc="http://schemas.microsoft.com/office/word/2010/wordprocessingCanvas" xmlns:cx="http://schemas.microsoft.com/office/drawing/2014/chartex" xmlns:cx1="http://schemas.microsoft.com/office/drawing/2015/9/8/chartex" xmlns:cx2="http://schemas.microsoft.com/office/drawing/2015/10/21/chartex" xmlns:cx3="http://schemas.microsoft.com/office/drawing/2016/5/9/chartex" xmlns:cx4="http://schemas.microsoft.com/office/drawing/2016/5/10/chartex" xmlns:cx5="http://schemas.microsoft.com/office/drawing/2016/5/11/chartex" xmlns:cx6="http://schemas.microsoft.com/office/drawing/2016/5/12/chartex" xmlns:cx7="http://schemas.microsoft.com/office/drawing/2016/5/13/chartex" xmlns:cx8="http://schemas.microsoft.com/office/drawing/2016/5/14/chartex" xmlns:mc="http://schemas.openxmlformats.org/markup-compatibility/2006" xmlns:aink="http://schemas.microsoft.com/office/drawing/2016/ink" xmlns:am3d="http://schemas.microsoft.com/office/drawing/2017/model3d" xmlns:o="urn:schemas-microsoft-com:office:office" xmlns:r="http://schemas.openxmlformats.org/officeDocument/2006/relationships" xmlns:m="http://schemas.openxmlformats.org/officeDocument/2006/math" xmlns:v="urn:schemas-microsoft-com:vml" xmlns:wp14="http://schemas.microsoft.com/office/word/2010/wordprocessingDrawing" xmlns:wp="http://schemas.openxmlformats.org/drawingml/2006/wordprocessingDrawing" xmlns:w10="urn:schemas-microsoft-com:office:word" xmlns:w="http://schemas.openxmlformats.org/wordprocessingml/2006/main" xmlns:w14="http://schemas.microsoft.com/office/word/2010/wordml" xmlns:w15="http://schemas.microsoft.com/office/word/2012/wordml" xmlns:w16cid="http://schemas.microsoft.com/office/word/2016/wordml/cid" xmlns:w16se="http://schemas.microsoft.com/office/word/2015/wordml/symex" xmlns:wpg="http://schemas.microsoft.com/office/word/2010/wordprocessingGroup" xmlns:wpi="http://schemas.microsoft.com/office/word/2010/wordprocessingInk" xmlns:wne="http://schemas.microsoft.com/office/word/2006/wordml" xmlns:wps="http://schemas.microsoft.com/office/word/2010/wordprocessingShape" mc:Ignorable="w14 w15 w16se w16cid wp14">
   <w:abstractNum w:abstractNumId="0" w15:restartNumberingAfterBreak="0">
+    <w:nsid w:val="203E2DBE"/>
+    <w:multiLevelType w:val="hybridMultilevel"/>
+    <w:tmpl w:val="F9909F04"/>
+    <w:lvl w:ilvl="0" w:tplc="04090001">
+      <w:start w:val="1"/>
+      <w:numFmt w:val="bullet"/>
+      <w:lvlText w:val=""/>
+      <w:lvlJc w:val="left"/>
+      <w:pPr>
+        <w:ind w:left="420" w:hanging="420"/>
+      </w:pPr>
+      <w:rPr>
+        <w:rFonts w:ascii="Wingdings" w:hAnsi="Wingdings" w:hint="default"/>
+      </w:rPr>
+    </w:lvl>
+    <w:lvl w:ilvl="1" w:tplc="04090003" w:tentative="1">
+      <w:start w:val="1"/>
+      <w:numFmt w:val="bullet"/>
+      <w:lvlText w:val=""/>
+      <w:lvlJc w:val="left"/>
+      <w:pPr>
+        <w:ind w:left="840" w:hanging="420"/>
+      </w:pPr>
+      <w:rPr>
+        <w:rFonts w:ascii="Wingdings" w:hAnsi="Wingdings" w:hint="default"/>
+      </w:rPr>
+    </w:lvl>
+    <w:lvl w:ilvl="2" w:tplc="04090005" w:tentative="1">
+      <w:start w:val="1"/>
+      <w:numFmt w:val="bullet"/>
+      <w:lvlText w:val=""/>
+      <w:lvlJc w:val="left"/>
+      <w:pPr>
+        <w:ind w:left="1260" w:hanging="420"/>
+      </w:pPr>
+      <w:rPr>
+        <w:rFonts w:ascii="Wingdings" w:hAnsi="Wingdings" w:hint="default"/>
+      </w:rPr>
+    </w:lvl>
+    <w:lvl w:ilvl="3" w:tplc="04090001" w:tentative="1">
+      <w:start w:val="1"/>
+      <w:numFmt w:val="bullet"/>
+      <w:lvlText w:val=""/>
+      <w:lvlJc w:val="left"/>
+      <w:pPr>
+        <w:ind w:left="1680" w:hanging="420"/>
+      </w:pPr>
+      <w:rPr>
+        <w:rFonts w:ascii="Wingdings" w:hAnsi="Wingdings" w:hint="default"/>
+      </w:rPr>
+    </w:lvl>
+    <w:lvl w:ilvl="4" w:tplc="04090003" w:tentative="1">
+      <w:start w:val="1"/>
+      <w:numFmt w:val="bullet"/>
+      <w:lvlText w:val=""/>
+      <w:lvlJc w:val="left"/>
+      <w:pPr>
+        <w:ind w:left="2100" w:hanging="420"/>
+      </w:pPr>
+      <w:rPr>
+        <w:rFonts w:ascii="Wingdings" w:hAnsi="Wingdings" w:hint="default"/>
+      </w:rPr>
+    </w:lvl>
+    <w:lvl w:ilvl="5" w:tplc="04090005" w:tentative="1">
+      <w:start w:val="1"/>
+      <w:numFmt w:val="bullet"/>
+      <w:lvlText w:val=""/>
+      <w:lvlJc w:val="left"/>
+      <w:pPr>
+        <w:ind w:left="2520" w:hanging="420"/>
+      </w:pPr>
+      <w:rPr>
+        <w:rFonts w:ascii="Wingdings" w:hAnsi="Wingdings" w:hint="default"/>
+      </w:rPr>
+    </w:lvl>
+    <w:lvl w:ilvl="6" w:tplc="04090001" w:tentative="1">
+      <w:start w:val="1"/>
+      <w:numFmt w:val="bullet"/>
+      <w:lvlText w:val=""/>
+      <w:lvlJc w:val="left"/>
+      <w:pPr>
+        <w:ind w:left="2940" w:hanging="420"/>
+      </w:pPr>
+      <w:rPr>
+        <w:rFonts w:ascii="Wingdings" w:hAnsi="Wingdings" w:hint="default"/>
+      </w:rPr>
+    </w:lvl>
+    <w:lvl w:ilvl="7" w:tplc="04090003" w:tentative="1">
+      <w:start w:val="1"/>
+      <w:numFmt w:val="bullet"/>
+      <w:lvlText w:val=""/>
+      <w:lvlJc w:val="left"/>
+      <w:pPr>
+        <w:ind w:left="3360" w:hanging="420"/>
+      </w:pPr>
+      <w:rPr>
+        <w:rFonts w:ascii="Wingdings" w:hAnsi="Wingdings" w:hint="default"/>
+      </w:rPr>
+    </w:lvl>
+    <w:lvl w:ilvl="8" w:tplc="04090005" w:tentative="1">
+      <w:start w:val="1"/>
+      <w:numFmt w:val="bullet"/>
+      <w:lvlText w:val=""/>
+      <w:lvlJc w:val="left"/>
+      <w:pPr>
+        <w:ind w:left="3780" w:hanging="420"/>
+      </w:pPr>
+      <w:rPr>
+        <w:rFonts w:ascii="Wingdings" w:hAnsi="Wingdings" w:hint="default"/>
+      </w:rPr>
+    </w:lvl>
+  </w:abstractNum>
+  <w:abstractNum w:abstractNumId="1" w15:restartNumberingAfterBreak="0">
     <w:nsid w:val="29DD4F6C"/>
     <w:multiLevelType w:val="hybridMultilevel"/>
     <w:tmpl w:val="2CB6B44C"/>
@@ -1095,7 +1387,126 @@
       </w:pPr>
     </w:lvl>
   </w:abstractNum>
+  <w:abstractNum w:abstractNumId="2" w15:restartNumberingAfterBreak="0">
+    <w:nsid w:val="4C8B35C1"/>
+    <w:multiLevelType w:val="hybridMultilevel"/>
+    <w:tmpl w:val="F7B0A04E"/>
+    <w:lvl w:ilvl="0" w:tplc="04090001">
+      <w:start w:val="1"/>
+      <w:numFmt w:val="bullet"/>
+      <w:lvlText w:val=""/>
+      <w:lvlJc w:val="left"/>
+      <w:pPr>
+        <w:ind w:left="420" w:hanging="420"/>
+      </w:pPr>
+      <w:rPr>
+        <w:rFonts w:ascii="Wingdings" w:hAnsi="Wingdings" w:hint="default"/>
+      </w:rPr>
+    </w:lvl>
+    <w:lvl w:ilvl="1" w:tplc="04090003" w:tentative="1">
+      <w:start w:val="1"/>
+      <w:numFmt w:val="bullet"/>
+      <w:lvlText w:val=""/>
+      <w:lvlJc w:val="left"/>
+      <w:pPr>
+        <w:ind w:left="840" w:hanging="420"/>
+      </w:pPr>
+      <w:rPr>
+        <w:rFonts w:ascii="Wingdings" w:hAnsi="Wingdings" w:hint="default"/>
+      </w:rPr>
+    </w:lvl>
+    <w:lvl w:ilvl="2" w:tplc="04090005" w:tentative="1">
+      <w:start w:val="1"/>
+      <w:numFmt w:val="bullet"/>
+      <w:lvlText w:val=""/>
+      <w:lvlJc w:val="left"/>
+      <w:pPr>
+        <w:ind w:left="1260" w:hanging="420"/>
+      </w:pPr>
+      <w:rPr>
+        <w:rFonts w:ascii="Wingdings" w:hAnsi="Wingdings" w:hint="default"/>
+      </w:rPr>
+    </w:lvl>
+    <w:lvl w:ilvl="3" w:tplc="04090001" w:tentative="1">
+      <w:start w:val="1"/>
+      <w:numFmt w:val="bullet"/>
+      <w:lvlText w:val=""/>
+      <w:lvlJc w:val="left"/>
+      <w:pPr>
+        <w:ind w:left="1680" w:hanging="420"/>
+      </w:pPr>
+      <w:rPr>
+        <w:rFonts w:ascii="Wingdings" w:hAnsi="Wingdings" w:hint="default"/>
+      </w:rPr>
+    </w:lvl>
+    <w:lvl w:ilvl="4" w:tplc="04090003" w:tentative="1">
+      <w:start w:val="1"/>
+      <w:numFmt w:val="bullet"/>
+      <w:lvlText w:val=""/>
+      <w:lvlJc w:val="left"/>
+      <w:pPr>
+        <w:ind w:left="2100" w:hanging="420"/>
+      </w:pPr>
+      <w:rPr>
+        <w:rFonts w:ascii="Wingdings" w:hAnsi="Wingdings" w:hint="default"/>
+      </w:rPr>
+    </w:lvl>
+    <w:lvl w:ilvl="5" w:tplc="04090005" w:tentative="1">
+      <w:start w:val="1"/>
+      <w:numFmt w:val="bullet"/>
+      <w:lvlText w:val=""/>
+      <w:lvlJc w:val="left"/>
+      <w:pPr>
+        <w:ind w:left="2520" w:hanging="420"/>
+      </w:pPr>
+      <w:rPr>
+        <w:rFonts w:ascii="Wingdings" w:hAnsi="Wingdings" w:hint="default"/>
+      </w:rPr>
+    </w:lvl>
+    <w:lvl w:ilvl="6" w:tplc="04090001" w:tentative="1">
+      <w:start w:val="1"/>
+      <w:numFmt w:val="bullet"/>
+      <w:lvlText w:val=""/>
+      <w:lvlJc w:val="left"/>
+      <w:pPr>
+        <w:ind w:left="2940" w:hanging="420"/>
+      </w:pPr>
+      <w:rPr>
+        <w:rFonts w:ascii="Wingdings" w:hAnsi="Wingdings" w:hint="default"/>
+      </w:rPr>
+    </w:lvl>
+    <w:lvl w:ilvl="7" w:tplc="04090003" w:tentative="1">
+      <w:start w:val="1"/>
+      <w:numFmt w:val="bullet"/>
+      <w:lvlText w:val=""/>
+      <w:lvlJc w:val="left"/>
+      <w:pPr>
+        <w:ind w:left="3360" w:hanging="420"/>
+      </w:pPr>
+      <w:rPr>
+        <w:rFonts w:ascii="Wingdings" w:hAnsi="Wingdings" w:hint="default"/>
+      </w:rPr>
+    </w:lvl>
+    <w:lvl w:ilvl="8" w:tplc="04090005" w:tentative="1">
+      <w:start w:val="1"/>
+      <w:numFmt w:val="bullet"/>
+      <w:lvlText w:val=""/>
+      <w:lvlJc w:val="left"/>
+      <w:pPr>
+        <w:ind w:left="3780" w:hanging="420"/>
+      </w:pPr>
+      <w:rPr>
+        <w:rFonts w:ascii="Wingdings" w:hAnsi="Wingdings" w:hint="default"/>
+      </w:rPr>
+    </w:lvl>
+  </w:abstractNum>
   <w:num w:numId="1">
+    <w:abstractNumId w:val="1"/>
+  </w:num>
+  <w:num w:numId="2">
+    <w:abstractNumId w:val="2"/>
+  </w:num>
+  <w:num w:numId="3">
     <w:abstractNumId w:val="0"/>
   </w:num>
 </w:numbering>
@@ -1895,6 +2306,11 @@
       <w:szCs w:val="24"/>
     </w:rPr>
   </w:style>
+  <w:style w:type="character" w:customStyle="1" w:styleId="gt-baf-cell">
+    <w:name w:val="gt-baf-cell"/>
+    <w:basedOn w:val="a0"/>
+    <w:rsid w:val="00484E3B"/>
+  </w:style>
 </w:styles>
 </file>
 
